--- a/Informe/TP2_GRUPO-25.docx
+++ b/Informe/TP2_GRUPO-25.docx
@@ -139,12 +139,12 @@
           <wp:inline distB="114300" distT="114300" distL="114300" distR="114300">
             <wp:extent cx="2035012" cy="2083465"/>
             <wp:effectExtent b="0" l="0" r="0" t="0"/>
-            <wp:docPr id="9" name="image2.png"/>
+            <wp:docPr id="9" name="image1.png"/>
             <a:graphic>
               <a:graphicData uri="http://schemas.openxmlformats.org/drawingml/2006/picture">
                 <pic:pic>
                   <pic:nvPicPr>
-                    <pic:cNvPr id="0" name="image2.png"/>
+                    <pic:cNvPr id="0" name="image1.png"/>
                     <pic:cNvPicPr preferRelativeResize="0"/>
                   </pic:nvPicPr>
                   <pic:blipFill>
@@ -476,12 +476,12 @@
           <wp:inline distB="114300" distT="114300" distL="114300" distR="114300">
             <wp:extent cx="3771900" cy="3114675"/>
             <wp:effectExtent b="0" l="0" r="0" t="0"/>
-            <wp:docPr id="4" name="image23.png"/>
+            <wp:docPr id="4" name="image10.png"/>
             <a:graphic>
               <a:graphicData uri="http://schemas.openxmlformats.org/drawingml/2006/picture">
                 <pic:pic>
                   <pic:nvPicPr>
-                    <pic:cNvPr id="0" name="image23.png"/>
+                    <pic:cNvPr id="0" name="image10.png"/>
                     <pic:cNvPicPr preferRelativeResize="0"/>
                   </pic:nvPicPr>
                   <pic:blipFill>
@@ -820,12 +820,12 @@
           <wp:inline distB="114300" distT="114300" distL="114300" distR="114300">
             <wp:extent cx="5731200" cy="2946400"/>
             <wp:effectExtent b="0" l="0" r="0" t="0"/>
-            <wp:docPr id="12" name="image8.png"/>
+            <wp:docPr id="12" name="image3.png"/>
             <a:graphic>
               <a:graphicData uri="http://schemas.openxmlformats.org/drawingml/2006/picture">
                 <pic:pic>
                   <pic:nvPicPr>
-                    <pic:cNvPr id="0" name="image8.png"/>
+                    <pic:cNvPr id="0" name="image3.png"/>
                     <pic:cNvPicPr preferRelativeResize="0"/>
                   </pic:nvPicPr>
                   <pic:blipFill>
@@ -897,12 +897,12 @@
           <wp:inline distB="114300" distT="114300" distL="114300" distR="114300">
             <wp:extent cx="5731200" cy="1625600"/>
             <wp:effectExtent b="0" l="0" r="0" t="0"/>
-            <wp:docPr id="23" name="image24.png"/>
+            <wp:docPr id="23" name="image12.png"/>
             <a:graphic>
               <a:graphicData uri="http://schemas.openxmlformats.org/drawingml/2006/picture">
                 <pic:pic>
                   <pic:nvPicPr>
-                    <pic:cNvPr id="0" name="image24.png"/>
+                    <pic:cNvPr id="0" name="image12.png"/>
                     <pic:cNvPicPr preferRelativeResize="0"/>
                   </pic:nvPicPr>
                   <pic:blipFill>
@@ -974,12 +974,12 @@
           <wp:inline distB="114300" distT="114300" distL="114300" distR="114300">
             <wp:extent cx="5731200" cy="1765300"/>
             <wp:effectExtent b="0" l="0" r="0" t="0"/>
-            <wp:docPr id="5" name="image10.png"/>
+            <wp:docPr id="5" name="image8.png"/>
             <a:graphic>
               <a:graphicData uri="http://schemas.openxmlformats.org/drawingml/2006/picture">
                 <pic:pic>
                   <pic:nvPicPr>
-                    <pic:cNvPr id="0" name="image10.png"/>
+                    <pic:cNvPr id="0" name="image8.png"/>
                     <pic:cNvPicPr preferRelativeResize="0"/>
                   </pic:nvPicPr>
                   <pic:blipFill>
@@ -1105,12 +1105,12 @@
           <wp:inline distB="114300" distT="114300" distL="114300" distR="114300">
             <wp:extent cx="5138738" cy="2683673"/>
             <wp:effectExtent b="0" l="0" r="0" t="0"/>
-            <wp:docPr id="8" name="image6.png"/>
+            <wp:docPr id="8" name="image11.png"/>
             <a:graphic>
               <a:graphicData uri="http://schemas.openxmlformats.org/drawingml/2006/picture">
                 <pic:pic>
                   <pic:nvPicPr>
-                    <pic:cNvPr id="0" name="image6.png"/>
+                    <pic:cNvPr id="0" name="image11.png"/>
                     <pic:cNvPicPr preferRelativeResize="0"/>
                   </pic:nvPicPr>
                   <pic:blipFill>
@@ -1176,12 +1176,12 @@
           <wp:inline distB="114300" distT="114300" distL="114300" distR="114300">
             <wp:extent cx="5731200" cy="2070100"/>
             <wp:effectExtent b="0" l="0" r="0" t="0"/>
-            <wp:docPr id="13" name="image1.png"/>
+            <wp:docPr id="13" name="image15.png"/>
             <a:graphic>
               <a:graphicData uri="http://schemas.openxmlformats.org/drawingml/2006/picture">
                 <pic:pic>
                   <pic:nvPicPr>
-                    <pic:cNvPr id="0" name="image1.png"/>
+                    <pic:cNvPr id="0" name="image15.png"/>
                     <pic:cNvPicPr preferRelativeResize="0"/>
                   </pic:nvPicPr>
                   <pic:blipFill>
@@ -1315,12 +1315,12 @@
           <wp:inline distB="114300" distT="114300" distL="114300" distR="114300">
             <wp:extent cx="4709017" cy="1138444"/>
             <wp:effectExtent b="0" l="0" r="0" t="0"/>
-            <wp:docPr id="10" name="image20.png"/>
+            <wp:docPr id="10" name="image13.png"/>
             <a:graphic>
               <a:graphicData uri="http://schemas.openxmlformats.org/drawingml/2006/picture">
                 <pic:pic>
                   <pic:nvPicPr>
-                    <pic:cNvPr id="0" name="image20.png"/>
+                    <pic:cNvPr id="0" name="image13.png"/>
                     <pic:cNvPicPr preferRelativeResize="0"/>
                   </pic:nvPicPr>
                   <pic:blipFill>
@@ -1404,12 +1404,12 @@
           <wp:inline distB="114300" distT="114300" distL="114300" distR="114300">
             <wp:extent cx="5731200" cy="2146300"/>
             <wp:effectExtent b="0" l="0" r="0" t="0"/>
-            <wp:docPr id="3" name="image9.png"/>
+            <wp:docPr id="3" name="image16.png"/>
             <a:graphic>
               <a:graphicData uri="http://schemas.openxmlformats.org/drawingml/2006/picture">
                 <pic:pic>
                   <pic:nvPicPr>
-                    <pic:cNvPr id="0" name="image9.png"/>
+                    <pic:cNvPr id="0" name="image16.png"/>
                     <pic:cNvPicPr preferRelativeResize="0"/>
                   </pic:nvPicPr>
                   <pic:blipFill>
@@ -1535,12 +1535,12 @@
           <wp:inline distB="114300" distT="114300" distL="114300" distR="114300">
             <wp:extent cx="5734050" cy="1550707"/>
             <wp:effectExtent b="0" l="0" r="0" t="0"/>
-            <wp:docPr id="16" name="image14.png"/>
+            <wp:docPr id="16" name="image9.png"/>
             <a:graphic>
               <a:graphicData uri="http://schemas.openxmlformats.org/drawingml/2006/picture">
                 <pic:pic>
                   <pic:nvPicPr>
-                    <pic:cNvPr id="0" name="image14.png"/>
+                    <pic:cNvPr id="0" name="image9.png"/>
                     <pic:cNvPicPr preferRelativeResize="0"/>
                   </pic:nvPicPr>
                   <pic:blipFill>
@@ -1611,11 +1611,41 @@
       </w:pPr>
       <w:r>
         <w:rPr>
+          <w:rtl w:val="0"/>
+        </w:rPr>
+      </w:r>
+    </w:p>
+    <w:p>
+      <w:pPr>
+        <w:spacing w:line="360" w:lineRule="auto"/>
+        <w:jc w:val="both"/>
+        <w:rPr>
+          <w:sz w:val="26"/>
+          <w:szCs w:val="26"/>
+        </w:rPr>
+      </w:pPr>
+      <w:r>
+        <w:rPr>
           <w:sz w:val="26"/>
           <w:szCs w:val="26"/>
           <w:rtl w:val="0"/>
         </w:rPr>
         <w:t xml:space="preserve">A continuación vemos un ejemplo de su funcionalidad, donde se pudo reconocer 3 cadenas decimales(-78, 88 y 0), una octal(075), y una hexadecimal(0xAFF1).</w:t>
+      </w:r>
+    </w:p>
+    <w:p>
+      <w:pPr>
+        <w:spacing w:line="360" w:lineRule="auto"/>
+        <w:jc w:val="both"/>
+        <w:rPr>
+          <w:sz w:val="26"/>
+          <w:szCs w:val="26"/>
+        </w:rPr>
+      </w:pPr>
+      <w:r>
+        <w:rPr>
+          <w:rtl w:val="0"/>
+        </w:rPr>
       </w:r>
     </w:p>
     <w:p>
@@ -1636,12 +1666,12 @@
           <wp:inline distB="114300" distT="114300" distL="114300" distR="114300">
             <wp:extent cx="4010025" cy="1943100"/>
             <wp:effectExtent b="0" l="0" r="0" t="0"/>
-            <wp:docPr id="19" name="image7.png"/>
+            <wp:docPr id="19" name="image19.png"/>
             <a:graphic>
               <a:graphicData uri="http://schemas.openxmlformats.org/drawingml/2006/picture">
                 <pic:pic>
                   <pic:nvPicPr>
-                    <pic:cNvPr id="0" name="image7.png"/>
+                    <pic:cNvPr id="0" name="image19.png"/>
                     <pic:cNvPicPr preferRelativeResize="0"/>
                   </pic:nvPicPr>
                   <pic:blipFill>
@@ -1682,6 +1712,81 @@
       </w:pPr>
       <w:r>
         <w:rPr>
+          <w:rtl w:val="0"/>
+        </w:rPr>
+      </w:r>
+    </w:p>
+    <w:p>
+      <w:pPr>
+        <w:spacing w:line="360" w:lineRule="auto"/>
+        <w:jc w:val="both"/>
+        <w:rPr>
+          <w:sz w:val="26"/>
+          <w:szCs w:val="26"/>
+        </w:rPr>
+      </w:pPr>
+      <w:r>
+        <w:rPr>
+          <w:rtl w:val="0"/>
+        </w:rPr>
+      </w:r>
+    </w:p>
+    <w:p>
+      <w:pPr>
+        <w:spacing w:line="360" w:lineRule="auto"/>
+        <w:jc w:val="both"/>
+        <w:rPr>
+          <w:sz w:val="26"/>
+          <w:szCs w:val="26"/>
+        </w:rPr>
+      </w:pPr>
+      <w:r>
+        <w:rPr>
+          <w:rtl w:val="0"/>
+        </w:rPr>
+      </w:r>
+    </w:p>
+    <w:p>
+      <w:pPr>
+        <w:spacing w:line="360" w:lineRule="auto"/>
+        <w:jc w:val="both"/>
+        <w:rPr>
+          <w:sz w:val="26"/>
+          <w:szCs w:val="26"/>
+        </w:rPr>
+      </w:pPr>
+      <w:r>
+        <w:rPr>
+          <w:rtl w:val="0"/>
+        </w:rPr>
+      </w:r>
+    </w:p>
+    <w:p>
+      <w:pPr>
+        <w:spacing w:line="360" w:lineRule="auto"/>
+        <w:jc w:val="both"/>
+        <w:rPr>
+          <w:sz w:val="26"/>
+          <w:szCs w:val="26"/>
+        </w:rPr>
+      </w:pPr>
+      <w:r>
+        <w:rPr>
+          <w:rtl w:val="0"/>
+        </w:rPr>
+      </w:r>
+    </w:p>
+    <w:p>
+      <w:pPr>
+        <w:spacing w:line="360" w:lineRule="auto"/>
+        <w:jc w:val="both"/>
+        <w:rPr>
+          <w:sz w:val="26"/>
+          <w:szCs w:val="26"/>
+        </w:rPr>
+      </w:pPr>
+      <w:r>
+        <w:rPr>
           <w:sz w:val="26"/>
           <w:szCs w:val="26"/>
           <w:rtl w:val="0"/>
@@ -1707,12 +1812,12 @@
           <wp:inline distB="114300" distT="114300" distL="114300" distR="114300">
             <wp:extent cx="3838575" cy="2238375"/>
             <wp:effectExtent b="0" l="0" r="0" t="0"/>
-            <wp:docPr id="1" name="image5.png"/>
+            <wp:docPr id="1" name="image2.png"/>
             <a:graphic>
               <a:graphicData uri="http://schemas.openxmlformats.org/drawingml/2006/picture">
                 <pic:pic>
                   <pic:nvPicPr>
-                    <pic:cNvPr id="0" name="image5.png"/>
+                    <pic:cNvPr id="0" name="image2.png"/>
                     <pic:cNvPicPr preferRelativeResize="0"/>
                   </pic:nvPicPr>
                   <pic:blipFill>
@@ -1756,36 +1861,6 @@
       </w:pPr>
       <w:r>
         <w:rPr>
-          <w:rtl w:val="0"/>
-        </w:rPr>
-      </w:r>
-    </w:p>
-    <w:p>
-      <w:pPr>
-        <w:spacing w:line="360" w:lineRule="auto"/>
-        <w:jc w:val="both"/>
-        <w:rPr>
-          <w:sz w:val="26"/>
-          <w:szCs w:val="26"/>
-        </w:rPr>
-      </w:pPr>
-      <w:r>
-        <w:rPr>
-          <w:rtl w:val="0"/>
-        </w:rPr>
-      </w:r>
-    </w:p>
-    <w:p>
-      <w:pPr>
-        <w:spacing w:line="360" w:lineRule="auto"/>
-        <w:jc w:val="both"/>
-        <w:rPr>
-          <w:sz w:val="26"/>
-          <w:szCs w:val="26"/>
-        </w:rPr>
-      </w:pPr>
-      <w:r>
-        <w:rPr>
           <w:sz w:val="26"/>
           <w:szCs w:val="26"/>
           <w:rtl w:val="0"/>
@@ -1827,12 +1902,12 @@
           <wp:inline distB="114300" distT="114300" distL="114300" distR="114300">
             <wp:extent cx="4143375" cy="838200"/>
             <wp:effectExtent b="0" l="0" r="0" t="0"/>
-            <wp:docPr id="6" name="image4.png"/>
+            <wp:docPr id="6" name="image5.png"/>
             <a:graphic>
               <a:graphicData uri="http://schemas.openxmlformats.org/drawingml/2006/picture">
                 <pic:pic>
                   <pic:nvPicPr>
-                    <pic:cNvPr id="0" name="image4.png"/>
+                    <pic:cNvPr id="0" name="image5.png"/>
                     <pic:cNvPicPr preferRelativeResize="0"/>
                   </pic:nvPicPr>
                   <pic:blipFill>
@@ -1913,12 +1988,12 @@
           <wp:inline distB="114300" distT="114300" distL="114300" distR="114300">
             <wp:extent cx="4105275" cy="1019175"/>
             <wp:effectExtent b="0" l="0" r="0" t="0"/>
-            <wp:docPr id="24" name="image19.png"/>
+            <wp:docPr id="24" name="image23.png"/>
             <a:graphic>
               <a:graphicData uri="http://schemas.openxmlformats.org/drawingml/2006/picture">
                 <pic:pic>
                   <pic:nvPicPr>
-                    <pic:cNvPr id="0" name="image19.png"/>
+                    <pic:cNvPr id="0" name="image23.png"/>
                     <pic:cNvPicPr preferRelativeResize="0"/>
                   </pic:nvPicPr>
                   <pic:blipFill>
@@ -1974,36 +2049,6 @@
       </w:pPr>
       <w:r>
         <w:rPr>
-          <w:rtl w:val="0"/>
-        </w:rPr>
-      </w:r>
-    </w:p>
-    <w:p>
-      <w:pPr>
-        <w:spacing w:line="360" w:lineRule="auto"/>
-        <w:jc w:val="both"/>
-        <w:rPr>
-          <w:sz w:val="26"/>
-          <w:szCs w:val="26"/>
-        </w:rPr>
-      </w:pPr>
-      <w:r>
-        <w:rPr>
-          <w:rtl w:val="0"/>
-        </w:rPr>
-      </w:r>
-    </w:p>
-    <w:p>
-      <w:pPr>
-        <w:spacing w:line="360" w:lineRule="auto"/>
-        <w:jc w:val="both"/>
-        <w:rPr>
-          <w:sz w:val="26"/>
-          <w:szCs w:val="26"/>
-        </w:rPr>
-      </w:pPr>
-      <w:r>
-        <w:rPr>
           <w:sz w:val="26"/>
           <w:szCs w:val="26"/>
           <w:rtl w:val="0"/>
@@ -2029,12 +2074,12 @@
           <wp:inline distB="114300" distT="114300" distL="114300" distR="114300">
             <wp:extent cx="3971925" cy="1038225"/>
             <wp:effectExtent b="0" l="0" r="0" t="0"/>
-            <wp:docPr id="11" name="image11.png"/>
+            <wp:docPr id="11" name="image4.png"/>
             <a:graphic>
               <a:graphicData uri="http://schemas.openxmlformats.org/drawingml/2006/picture">
                 <pic:pic>
                   <pic:nvPicPr>
-                    <pic:cNvPr id="0" name="image11.png"/>
+                    <pic:cNvPr id="0" name="image4.png"/>
                     <pic:cNvPicPr preferRelativeResize="0"/>
                   </pic:nvPicPr>
                   <pic:blipFill>
@@ -2060,264 +2105,6 @@
       </w:r>
       <w:r>
         <w:rPr>
-          <w:sz w:val="26"/>
-          <w:szCs w:val="26"/>
-          <w:rtl w:val="0"/>
-        </w:rPr>
-        <w:br w:type="textWrapping"/>
-      </w:r>
-    </w:p>
-    <w:p>
-      <w:pPr>
-        <w:spacing w:line="360" w:lineRule="auto"/>
-        <w:jc w:val="both"/>
-        <w:rPr>
-          <w:sz w:val="26"/>
-          <w:szCs w:val="26"/>
-        </w:rPr>
-      </w:pPr>
-      <w:r>
-        <w:rPr>
-          <w:rtl w:val="0"/>
-        </w:rPr>
-      </w:r>
-    </w:p>
-    <w:p>
-      <w:pPr>
-        <w:spacing w:line="360" w:lineRule="auto"/>
-        <w:jc w:val="both"/>
-        <w:rPr>
-          <w:sz w:val="26"/>
-          <w:szCs w:val="26"/>
-        </w:rPr>
-      </w:pPr>
-      <w:r>
-        <w:rPr>
-          <w:rtl w:val="0"/>
-        </w:rPr>
-      </w:r>
-    </w:p>
-    <w:p>
-      <w:pPr>
-        <w:spacing w:line="360" w:lineRule="auto"/>
-        <w:jc w:val="both"/>
-        <w:rPr>
-          <w:sz w:val="26"/>
-          <w:szCs w:val="26"/>
-        </w:rPr>
-      </w:pPr>
-      <w:r>
-        <w:rPr>
-          <w:rtl w:val="0"/>
-        </w:rPr>
-      </w:r>
-    </w:p>
-    <w:p>
-      <w:pPr>
-        <w:spacing w:line="360" w:lineRule="auto"/>
-        <w:jc w:val="both"/>
-        <w:rPr>
-          <w:sz w:val="26"/>
-          <w:szCs w:val="26"/>
-        </w:rPr>
-      </w:pPr>
-      <w:r>
-        <w:rPr>
-          <w:rtl w:val="0"/>
-        </w:rPr>
-      </w:r>
-    </w:p>
-    <w:p>
-      <w:pPr>
-        <w:spacing w:line="360" w:lineRule="auto"/>
-        <w:jc w:val="both"/>
-        <w:rPr>
-          <w:sz w:val="26"/>
-          <w:szCs w:val="26"/>
-        </w:rPr>
-      </w:pPr>
-      <w:r>
-        <w:rPr>
-          <w:rtl w:val="0"/>
-        </w:rPr>
-      </w:r>
-    </w:p>
-    <w:p>
-      <w:pPr>
-        <w:spacing w:line="360" w:lineRule="auto"/>
-        <w:jc w:val="both"/>
-        <w:rPr>
-          <w:sz w:val="26"/>
-          <w:szCs w:val="26"/>
-        </w:rPr>
-      </w:pPr>
-      <w:r>
-        <w:rPr>
-          <w:rtl w:val="0"/>
-        </w:rPr>
-      </w:r>
-    </w:p>
-    <w:p>
-      <w:pPr>
-        <w:spacing w:line="360" w:lineRule="auto"/>
-        <w:jc w:val="both"/>
-        <w:rPr>
-          <w:sz w:val="26"/>
-          <w:szCs w:val="26"/>
-        </w:rPr>
-      </w:pPr>
-      <w:r>
-        <w:rPr>
-          <w:rtl w:val="0"/>
-        </w:rPr>
-      </w:r>
-    </w:p>
-    <w:p>
-      <w:pPr>
-        <w:spacing w:line="360" w:lineRule="auto"/>
-        <w:jc w:val="both"/>
-        <w:rPr>
-          <w:sz w:val="26"/>
-          <w:szCs w:val="26"/>
-        </w:rPr>
-      </w:pPr>
-      <w:r>
-        <w:rPr>
-          <w:rtl w:val="0"/>
-        </w:rPr>
-      </w:r>
-    </w:p>
-    <w:p>
-      <w:pPr>
-        <w:spacing w:line="360" w:lineRule="auto"/>
-        <w:jc w:val="both"/>
-        <w:rPr>
-          <w:sz w:val="26"/>
-          <w:szCs w:val="26"/>
-        </w:rPr>
-      </w:pPr>
-      <w:r>
-        <w:rPr>
-          <w:rtl w:val="0"/>
-        </w:rPr>
-      </w:r>
-    </w:p>
-    <w:p>
-      <w:pPr>
-        <w:spacing w:line="360" w:lineRule="auto"/>
-        <w:jc w:val="both"/>
-        <w:rPr>
-          <w:sz w:val="26"/>
-          <w:szCs w:val="26"/>
-        </w:rPr>
-      </w:pPr>
-      <w:r>
-        <w:rPr>
-          <w:rtl w:val="0"/>
-        </w:rPr>
-      </w:r>
-    </w:p>
-    <w:p>
-      <w:pPr>
-        <w:spacing w:line="360" w:lineRule="auto"/>
-        <w:jc w:val="both"/>
-        <w:rPr>
-          <w:sz w:val="26"/>
-          <w:szCs w:val="26"/>
-        </w:rPr>
-      </w:pPr>
-      <w:r>
-        <w:rPr>
-          <w:rtl w:val="0"/>
-        </w:rPr>
-      </w:r>
-    </w:p>
-    <w:p>
-      <w:pPr>
-        <w:spacing w:line="360" w:lineRule="auto"/>
-        <w:jc w:val="both"/>
-        <w:rPr>
-          <w:sz w:val="26"/>
-          <w:szCs w:val="26"/>
-        </w:rPr>
-      </w:pPr>
-      <w:r>
-        <w:rPr>
-          <w:rtl w:val="0"/>
-        </w:rPr>
-      </w:r>
-    </w:p>
-    <w:p>
-      <w:pPr>
-        <w:spacing w:line="360" w:lineRule="auto"/>
-        <w:jc w:val="both"/>
-        <w:rPr>
-          <w:sz w:val="26"/>
-          <w:szCs w:val="26"/>
-        </w:rPr>
-      </w:pPr>
-      <w:r>
-        <w:rPr>
-          <w:rtl w:val="0"/>
-        </w:rPr>
-      </w:r>
-    </w:p>
-    <w:p>
-      <w:pPr>
-        <w:spacing w:line="360" w:lineRule="auto"/>
-        <w:jc w:val="both"/>
-        <w:rPr>
-          <w:sz w:val="26"/>
-          <w:szCs w:val="26"/>
-        </w:rPr>
-      </w:pPr>
-      <w:r>
-        <w:rPr>
-          <w:rtl w:val="0"/>
-        </w:rPr>
-      </w:r>
-    </w:p>
-    <w:p>
-      <w:pPr>
-        <w:spacing w:line="360" w:lineRule="auto"/>
-        <w:jc w:val="both"/>
-        <w:rPr>
-          <w:sz w:val="26"/>
-          <w:szCs w:val="26"/>
-        </w:rPr>
-      </w:pPr>
-      <w:r>
-        <w:rPr>
-          <w:rtl w:val="0"/>
-        </w:rPr>
-      </w:r>
-    </w:p>
-    <w:p>
-      <w:pPr>
-        <w:spacing w:line="360" w:lineRule="auto"/>
-        <w:jc w:val="both"/>
-        <w:rPr>
-          <w:sz w:val="26"/>
-          <w:szCs w:val="26"/>
-        </w:rPr>
-      </w:pPr>
-      <w:r>
-        <w:rPr>
-          <w:rtl w:val="0"/>
-        </w:rPr>
-      </w:r>
-    </w:p>
-    <w:p>
-      <w:pPr>
-        <w:spacing w:line="360" w:lineRule="auto"/>
-        <w:jc w:val="both"/>
-        <w:rPr>
-          <w:sz w:val="26"/>
-          <w:szCs w:val="26"/>
-        </w:rPr>
-      </w:pPr>
-      <w:r>
-        <w:rPr>
           <w:rtl w:val="0"/>
         </w:rPr>
       </w:r>
@@ -2415,12 +2202,12 @@
           <wp:inline distB="114300" distT="114300" distL="114300" distR="114300">
             <wp:extent cx="5731200" cy="990600"/>
             <wp:effectExtent b="0" l="0" r="0" t="0"/>
-            <wp:docPr id="17" name="image18.png"/>
+            <wp:docPr id="17" name="image6.png"/>
             <a:graphic>
               <a:graphicData uri="http://schemas.openxmlformats.org/drawingml/2006/picture">
                 <pic:pic>
                   <pic:nvPicPr>
-                    <pic:cNvPr id="0" name="image18.png"/>
+                    <pic:cNvPr id="0" name="image6.png"/>
                     <pic:cNvPicPr preferRelativeResize="0"/>
                   </pic:nvPicPr>
                   <pic:blipFill>
@@ -2511,12 +2298,12 @@
           <wp:inline distB="114300" distT="114300" distL="114300" distR="114300">
             <wp:extent cx="5048250" cy="695325"/>
             <wp:effectExtent b="0" l="0" r="0" t="0"/>
-            <wp:docPr id="20" name="image13.png"/>
+            <wp:docPr id="20" name="image17.png"/>
             <a:graphic>
               <a:graphicData uri="http://schemas.openxmlformats.org/drawingml/2006/picture">
                 <pic:pic>
                   <pic:nvPicPr>
-                    <pic:cNvPr id="0" name="image13.png"/>
+                    <pic:cNvPr id="0" name="image17.png"/>
                     <pic:cNvPicPr preferRelativeResize="0"/>
                   </pic:nvPicPr>
                   <pic:blipFill>
@@ -2589,12 +2376,12 @@
           <wp:inline distB="114300" distT="114300" distL="114300" distR="114300">
             <wp:extent cx="4057650" cy="714375"/>
             <wp:effectExtent b="0" l="0" r="0" t="0"/>
-            <wp:docPr id="7" name="image17.png"/>
+            <wp:docPr id="7" name="image18.png"/>
             <a:graphic>
               <a:graphicData uri="http://schemas.openxmlformats.org/drawingml/2006/picture">
                 <pic:pic>
                   <pic:nvPicPr>
-                    <pic:cNvPr id="0" name="image17.png"/>
+                    <pic:cNvPr id="0" name="image18.png"/>
                     <pic:cNvPicPr preferRelativeResize="0"/>
                   </pic:nvPicPr>
                   <pic:blipFill>
@@ -2889,12 +2676,12 @@
           <wp:inline distB="114300" distT="114300" distL="114300" distR="114300">
             <wp:extent cx="4824413" cy="2439514"/>
             <wp:effectExtent b="0" l="0" r="0" t="0"/>
-            <wp:docPr id="22" name="image22.png"/>
+            <wp:docPr id="22" name="image20.png"/>
             <a:graphic>
               <a:graphicData uri="http://schemas.openxmlformats.org/drawingml/2006/picture">
                 <pic:pic>
                   <pic:nvPicPr>
-                    <pic:cNvPr id="0" name="image22.png"/>
+                    <pic:cNvPr id="0" name="image20.png"/>
                     <pic:cNvPicPr preferRelativeResize="0"/>
                   </pic:nvPicPr>
                   <pic:blipFill>
@@ -2975,12 +2762,12 @@
           <wp:inline distB="114300" distT="114300" distL="114300" distR="114300">
             <wp:extent cx="5224463" cy="1697479"/>
             <wp:effectExtent b="0" l="0" r="0" t="0"/>
-            <wp:docPr id="15" name="image16.png"/>
+            <wp:docPr id="15" name="image21.png"/>
             <a:graphic>
               <a:graphicData uri="http://schemas.openxmlformats.org/drawingml/2006/picture">
                 <pic:pic>
                   <pic:nvPicPr>
-                    <pic:cNvPr id="0" name="image16.png"/>
+                    <pic:cNvPr id="0" name="image21.png"/>
                     <pic:cNvPicPr preferRelativeResize="0"/>
                   </pic:nvPicPr>
                   <pic:blipFill>
@@ -3062,12 +2849,12 @@
           <wp:inline distB="114300" distT="114300" distL="114300" distR="114300">
             <wp:extent cx="5731200" cy="3213100"/>
             <wp:effectExtent b="0" l="0" r="0" t="0"/>
-            <wp:docPr id="18" name="image12.png"/>
+            <wp:docPr id="18" name="image24.png"/>
             <a:graphic>
               <a:graphicData uri="http://schemas.openxmlformats.org/drawingml/2006/picture">
                 <pic:pic>
                   <pic:nvPicPr>
-                    <pic:cNvPr id="0" name="image12.png"/>
+                    <pic:cNvPr id="0" name="image24.png"/>
                     <pic:cNvPicPr preferRelativeResize="0"/>
                   </pic:nvPicPr>
                   <pic:blipFill>
@@ -3133,12 +2920,12 @@
           <wp:inline distB="114300" distT="114300" distL="114300" distR="114300">
             <wp:extent cx="4548188" cy="2743879"/>
             <wp:effectExtent b="0" l="0" r="0" t="0"/>
-            <wp:docPr id="2" name="image15.png"/>
+            <wp:docPr id="2" name="image22.png"/>
             <a:graphic>
               <a:graphicData uri="http://schemas.openxmlformats.org/drawingml/2006/picture">
                 <pic:pic>
                   <pic:nvPicPr>
-                    <pic:cNvPr id="0" name="image15.png"/>
+                    <pic:cNvPr id="0" name="image22.png"/>
                     <pic:cNvPicPr preferRelativeResize="0"/>
                   </pic:nvPicPr>
                   <pic:blipFill>
@@ -3302,12 +3089,12 @@
           <wp:inline distB="114300" distT="114300" distL="114300" distR="114300">
             <wp:extent cx="4162425" cy="1190625"/>
             <wp:effectExtent b="0" l="0" r="0" t="0"/>
-            <wp:docPr id="21" name="image21.png"/>
+            <wp:docPr id="21" name="image14.png"/>
             <a:graphic>
               <a:graphicData uri="http://schemas.openxmlformats.org/drawingml/2006/picture">
                 <pic:pic>
                   <pic:nvPicPr>
-                    <pic:cNvPr id="0" name="image21.png"/>
+                    <pic:cNvPr id="0" name="image14.png"/>
                     <pic:cNvPicPr preferRelativeResize="0"/>
                   </pic:nvPicPr>
                   <pic:blipFill>
@@ -3380,12 +3167,12 @@
           <wp:inline distB="114300" distT="114300" distL="114300" distR="114300">
             <wp:extent cx="4143375" cy="504825"/>
             <wp:effectExtent b="0" l="0" r="0" t="0"/>
-            <wp:docPr id="14" name="image3.png"/>
+            <wp:docPr id="14" name="image7.png"/>
             <a:graphic>
               <a:graphicData uri="http://schemas.openxmlformats.org/drawingml/2006/picture">
                 <pic:pic>
                   <pic:nvPicPr>
-                    <pic:cNvPr id="0" name="image3.png"/>
+                    <pic:cNvPr id="0" name="image7.png"/>
                     <pic:cNvPicPr preferRelativeResize="0"/>
                   </pic:nvPicPr>
                   <pic:blipFill>
